--- a/tasks/Task.docx
+++ b/tasks/Task.docx
@@ -94,6 +94,14 @@
     </w:p>
     <w:p>
       <w:pPr>
+        <w:pStyle w:val="Heading3"/>
+      </w:pPr>
+      <w:r>
+        <w:t>Join/ Unjoin Project</w:t>
+      </w:r>
+    </w:p>
+    <w:p>
+      <w:pPr>
         <w:pStyle w:val="Heading2"/>
       </w:pPr>
       <w:r>
@@ -177,26 +185,34 @@
         <w:pStyle w:val="Heading3"/>
       </w:pPr>
       <w:r>
-        <w:t>RabbitMQ</w:t>
-      </w:r>
-    </w:p>
-    <w:p>
-      <w:pPr>
-        <w:pStyle w:val="Heading2"/>
-      </w:pPr>
-      <w:r>
-        <w:t>Extra functions</w:t>
-      </w:r>
-    </w:p>
-    <w:p>
-      <w:pPr>
-        <w:pStyle w:val="Heading3"/>
-      </w:pPr>
-      <w:r>
-        <w:t>Implemented ManyToMay relationship with an extra column in the joined table.</w:t>
+        <w:t>Spring Security</w:t>
       </w:r>
       <w:bookmarkStart w:id="0" w:name="_GoBack"/>
       <w:bookmarkEnd w:id="0"/>
+    </w:p>
+    <w:p>
+      <w:pPr>
+        <w:pStyle w:val="Heading3"/>
+      </w:pPr>
+      <w:r>
+        <w:t>RabbitMQ</w:t>
+      </w:r>
+    </w:p>
+    <w:p>
+      <w:pPr>
+        <w:pStyle w:val="Heading2"/>
+      </w:pPr>
+      <w:r>
+        <w:t>Extra functions</w:t>
+      </w:r>
+    </w:p>
+    <w:p>
+      <w:pPr>
+        <w:pStyle w:val="Heading3"/>
+      </w:pPr>
+      <w:r>
+        <w:t>Implemented ManyToMay relationship with an extra column in the joined table.</w:t>
+      </w:r>
     </w:p>
     <w:p>
       <w:pPr>
